--- a/document/Andriod.docx
+++ b/document/Andriod.docx
@@ -652,23 +652,7 @@
           <w:szCs w:val="20"/>
         </w:rPr>
         <w:tab/>
-        <w:t xml:space="preserve">Tools </w:t>
-      </w:r>
-      <w:proofErr w:type="gramStart"/>
-      <w:r>
-        <w:rPr>
-          <w:sz w:val="20"/>
-          <w:szCs w:val="20"/>
-        </w:rPr>
-        <w:t>And</w:t>
-      </w:r>
-      <w:proofErr w:type="gramEnd"/>
-      <w:r>
-        <w:rPr>
-          <w:sz w:val="20"/>
-          <w:szCs w:val="20"/>
-        </w:rPr>
-        <w:t xml:space="preserve"> Resources:</w:t>
+        <w:t>Tools And Resources:</w:t>
       </w:r>
     </w:p>
     <w:p>
@@ -1049,6 +1033,16 @@
           <w:szCs w:val="20"/>
         </w:rPr>
       </w:pPr>
+      <w:hyperlink r:id="rId7" w:history="1">
+        <w:r>
+          <w:rPr>
+            <w:rStyle w:val="Hyperlink"/>
+            <w:sz w:val="20"/>
+            <w:szCs w:val="20"/>
+          </w:rPr>
+          <w:t>https://github.com/kisan2/arthematiccal.git</w:t>
+        </w:r>
+      </w:hyperlink>
     </w:p>
     <w:p>
       <w:pPr>
@@ -1109,7 +1103,7 @@
                     <pic:cNvPicPr/>
                   </pic:nvPicPr>
                   <pic:blipFill>
-                    <a:blip r:embed="rId7" cstate="print"/>
+                    <a:blip r:embed="rId8" cstate="print"/>
                     <a:stretch>
                       <a:fillRect/>
                     </a:stretch>
@@ -1161,7 +1155,7 @@
                     <pic:cNvPicPr/>
                   </pic:nvPicPr>
                   <pic:blipFill>
-                    <a:blip r:embed="rId8" cstate="print"/>
+                    <a:blip r:embed="rId9" cstate="print"/>
                     <a:stretch>
                       <a:fillRect/>
                     </a:stretch>
@@ -1212,7 +1206,7 @@
                     <pic:cNvPicPr/>
                   </pic:nvPicPr>
                   <pic:blipFill>
-                    <a:blip r:embed="rId9" cstate="print"/>
+                    <a:blip r:embed="rId10" cstate="print"/>
                     <a:stretch>
                       <a:fillRect/>
                     </a:stretch>
@@ -1261,7 +1255,7 @@
                     <pic:cNvPicPr/>
                   </pic:nvPicPr>
                   <pic:blipFill>
-                    <a:blip r:embed="rId10" cstate="print"/>
+                    <a:blip r:embed="rId11" cstate="print"/>
                     <a:stretch>
                       <a:fillRect/>
                     </a:stretch>
@@ -1312,7 +1306,7 @@
                     <pic:cNvPicPr/>
                   </pic:nvPicPr>
                   <pic:blipFill>
-                    <a:blip r:embed="rId11" cstate="print"/>
+                    <a:blip r:embed="rId12" cstate="print"/>
                     <a:stretch>
                       <a:fillRect/>
                     </a:stretch>
@@ -2316,7 +2310,7 @@
     <w:lsdException w:name="Table Web 2" w:semiHidden="1" w:unhideWhenUsed="1"/>
     <w:lsdException w:name="Table Web 3" w:semiHidden="1" w:unhideWhenUsed="1"/>
     <w:lsdException w:name="Balloon Text" w:semiHidden="1" w:unhideWhenUsed="1"/>
-    <w:lsdException w:name="Table Grid" w:semiHidden="1" w:uiPriority="59" w:unhideWhenUsed="1"/>
+    <w:lsdException w:name="Table Grid" w:uiPriority="59"/>
     <w:lsdException w:name="Table Theme" w:semiHidden="1" w:unhideWhenUsed="1"/>
     <w:lsdException w:name="Placeholder Text" w:semiHidden="1"/>
     <w:lsdException w:name="No Spacing" w:uiPriority="1" w:qFormat="1"/>
